--- a/Assignment_4/Assignment_4.docx
+++ b/Assignment_4/Assignment_4.docx
@@ -89,21 +89,26 @@
           <w:sz w:val="40"/>
         </w:rPr>
       </w:pPr>
-      <w:proofErr w:type="spellStart"/>
       <w:r>
         <w:rPr>
           <w:b/>
           <w:sz w:val="40"/>
         </w:rPr>
-        <w:t>IntegratingIOT</w:t>
-      </w:r>
-      <w:proofErr w:type="spellEnd"/>
+        <w:t>Integrating</w:t>
+      </w:r>
       <w:r>
         <w:rPr>
           <w:b/>
           <w:sz w:val="40"/>
         </w:rPr>
-        <w:t xml:space="preserve"> platform with NAO Robot</w:t>
+        <w:t xml:space="preserve"> </w:t>
+      </w:r>
+      <w:r>
+        <w:rPr>
+          <w:b/>
+          <w:sz w:val="40"/>
+        </w:rPr>
+        <w:t>IOT platform with NAO Robot</w:t>
       </w:r>
     </w:p>
     <w:p>
@@ -1863,7 +1868,61 @@
         <w:rPr>
           <w:sz w:val="24"/>
         </w:rPr>
-        <w:t>The flow is made in node-red.</w:t>
+        <w:t>The flow made in node-red is given below:</w:t>
+      </w:r>
+    </w:p>
+    <w:p>
+      <w:pPr>
+        <w:jc w:val="center"/>
+        <w:rPr>
+          <w:sz w:val="32"/>
+        </w:rPr>
+      </w:pPr>
+      <w:r>
+        <w:rPr>
+          <w:sz w:val="32"/>
+        </w:rPr>
+        <w:t>CHOREGRAPHE</w:t>
+      </w:r>
+      <w:r>
+        <w:rPr>
+          <w:sz w:val="32"/>
+        </w:rPr>
+        <w:t xml:space="preserve"> FLOW</w:t>
+      </w:r>
+    </w:p>
+    <w:p>
+      <w:pPr>
+        <w:jc w:val="both"/>
+        <w:rPr>
+          <w:sz w:val="24"/>
+        </w:rPr>
+      </w:pPr>
+      <w:r>
+        <w:rPr>
+          <w:sz w:val="24"/>
+        </w:rPr>
+        <w:t>The flow</w:t>
+      </w:r>
+      <w:r>
+        <w:rPr>
+          <w:sz w:val="24"/>
+        </w:rPr>
+        <w:t xml:space="preserve"> made in </w:t>
+      </w:r>
+      <w:proofErr w:type="spellStart"/>
+      <w:r>
+        <w:rPr>
+          <w:sz w:val="24"/>
+        </w:rPr>
+        <w:t>choregraphe</w:t>
+      </w:r>
+      <w:proofErr w:type="spellEnd"/>
+      <w:r>
+        <w:rPr>
+          <w:sz w:val="24"/>
+        </w:rPr>
+        <w:t xml:space="preserve"> is given below:</w:t>
       </w:r>
     </w:p>
     <w:p>
@@ -2176,6 +2235,7 @@
         <w:rPr>
           <w:sz w:val="24"/>
         </w:rPr>
+        <w:lastRenderedPageBreak/>
         <w:t xml:space="preserve">This assignment integrates </w:t>
       </w:r>
       <w:r>
@@ -2242,29 +2302,28 @@
         </w:rPr>
         <w:t xml:space="preserve"> smart home application with the NAO robot. Also the fire detection was also integrated with NAO robot. </w:t>
       </w:r>
+    </w:p>
+    <w:p>
+      <w:pPr>
+        <w:jc w:val="both"/>
+        <w:rPr>
+          <w:sz w:val="24"/>
+        </w:rPr>
+      </w:pPr>
+    </w:p>
+    <w:p>
+      <w:pPr>
+        <w:jc w:val="center"/>
+        <w:rPr>
+          <w:sz w:val="32"/>
+        </w:rPr>
+      </w:pPr>
       <w:bookmarkStart w:id="0" w:name="_GoBack"/>
       <w:bookmarkEnd w:id="0"/>
-    </w:p>
-    <w:p>
-      <w:pPr>
-        <w:jc w:val="both"/>
-        <w:rPr>
-          <w:sz w:val="24"/>
-        </w:rPr>
-      </w:pPr>
-    </w:p>
-    <w:p>
-      <w:pPr>
-        <w:jc w:val="center"/>
+      <w:r>
         <w:rPr>
           <w:sz w:val="32"/>
         </w:rPr>
-      </w:pPr>
-      <w:r>
-        <w:rPr>
-          <w:sz w:val="32"/>
-        </w:rPr>
-        <w:lastRenderedPageBreak/>
         <w:t>LINKS</w:t>
       </w:r>
     </w:p>

--- a/Assignment_4/Assignment_4.docx
+++ b/Assignment_4/Assignment_4.docx
@@ -482,7 +482,16 @@
           <w:szCs w:val="36"/>
         </w:rPr>
         <w:lastRenderedPageBreak/>
-        <w:t>LIST OF THE DOCUMENTATIONS</w:t>
+        <w:t>LI</w:t>
+      </w:r>
+      <w:bookmarkStart w:id="0" w:name="_GoBack"/>
+      <w:bookmarkEnd w:id="0"/>
+      <w:r>
+        <w:rPr>
+          <w:sz w:val="36"/>
+          <w:szCs w:val="36"/>
+        </w:rPr>
+        <w:t>ST OF THE DOCUMENTATIONS</w:t>
       </w:r>
     </w:p>
     <w:p>
@@ -1530,13 +1539,7 @@
         <w:rPr>
           <w:sz w:val="24"/>
         </w:rPr>
-        <w:t xml:space="preserve">That data also will be fetched </w:t>
-      </w:r>
-      <w:r>
-        <w:rPr>
-          <w:sz w:val="24"/>
-        </w:rPr>
-        <w:t>by “</w:t>
+        <w:t>That data also will be fetched by “</w:t>
       </w:r>
       <w:proofErr w:type="spellStart"/>
       <w:r>
@@ -1551,30 +1554,6 @@
           <w:sz w:val="24"/>
         </w:rPr>
         <w:t>” software through appropriate flow which in turn will be said by NAO robot.</w:t>
-      </w:r>
-    </w:p>
-    <w:p>
-      <w:pPr>
-        <w:jc w:val="both"/>
-        <w:rPr>
-          <w:sz w:val="24"/>
-        </w:rPr>
-      </w:pPr>
-    </w:p>
-    <w:p>
-      <w:pPr>
-        <w:pStyle w:val="ListParagraph"/>
-        <w:jc w:val="center"/>
-        <w:rPr>
-          <w:sz w:val="24"/>
-        </w:rPr>
-      </w:pPr>
-      <w:r>
-        <w:rPr>
-          <w:sz w:val="32"/>
-          <w:szCs w:val="30"/>
-        </w:rPr>
-        <w:t>MATERIALS REQUIRED</w:t>
       </w:r>
     </w:p>
     <w:p>
@@ -1587,15 +1566,92 @@
         <w:jc w:val="both"/>
         <w:rPr>
           <w:sz w:val="24"/>
-          <w:szCs w:val="30"/>
-        </w:rPr>
-      </w:pPr>
-      <w:r>
-        <w:rPr>
-          <w:sz w:val="24"/>
-          <w:szCs w:val="30"/>
-        </w:rPr>
-        <w:t>Sensor tag</w:t>
+        </w:rPr>
+      </w:pPr>
+      <w:r>
+        <w:rPr>
+          <w:sz w:val="24"/>
+        </w:rPr>
+        <w:t>For this assignment, we tried the whole setup with virtual NAO robot.</w:t>
+      </w:r>
+    </w:p>
+    <w:p>
+      <w:pPr>
+        <w:jc w:val="center"/>
+        <w:rPr>
+          <w:sz w:val="24"/>
+        </w:rPr>
+      </w:pPr>
+      <w:r>
+        <w:rPr>
+          <w:noProof/>
+          <w:sz w:val="24"/>
+        </w:rPr>
+        <w:lastRenderedPageBreak/>
+        <w:drawing>
+          <wp:inline distT="0" distB="0" distL="0" distR="0">
+            <wp:extent cx="1384835" cy="2368253"/>
+            <wp:effectExtent l="0" t="0" r="6350" b="0"/>
+            <wp:docPr id="2" name="Picture 2" descr="C:\Users\zszqd\Documents\GitHub\CS5690-IoT-Robot\Assignment_4\Documentation\nao_robot.png"/>
+            <wp:cNvGraphicFramePr>
+              <a:graphicFrameLocks xmlns:a="http://schemas.openxmlformats.org/drawingml/2006/main" noChangeAspect="1"/>
+            </wp:cNvGraphicFramePr>
+            <a:graphic xmlns:a="http://schemas.openxmlformats.org/drawingml/2006/main">
+              <a:graphicData uri="http://schemas.openxmlformats.org/drawingml/2006/picture">
+                <pic:pic xmlns:pic="http://schemas.openxmlformats.org/drawingml/2006/picture">
+                  <pic:nvPicPr>
+                    <pic:cNvPr id="0" name="Picture 2" descr="C:\Users\zszqd\Documents\GitHub\CS5690-IoT-Robot\Assignment_4\Documentation\nao_robot.png"/>
+                    <pic:cNvPicPr>
+                      <a:picLocks noChangeAspect="1" noChangeArrowheads="1"/>
+                    </pic:cNvPicPr>
+                  </pic:nvPicPr>
+                  <pic:blipFill>
+                    <a:blip r:embed="rId6" cstate="print">
+                      <a:extLst>
+                        <a:ext uri="{28A0092B-C50C-407E-A947-70E740481C1C}">
+                          <a14:useLocalDpi xmlns:a14="http://schemas.microsoft.com/office/drawing/2010/main" val="0"/>
+                        </a:ext>
+                      </a:extLst>
+                    </a:blip>
+                    <a:srcRect/>
+                    <a:stretch>
+                      <a:fillRect/>
+                    </a:stretch>
+                  </pic:blipFill>
+                  <pic:spPr bwMode="auto">
+                    <a:xfrm>
+                      <a:off x="0" y="0"/>
+                      <a:ext cx="1390666" cy="2378226"/>
+                    </a:xfrm>
+                    <a:prstGeom prst="rect">
+                      <a:avLst/>
+                    </a:prstGeom>
+                    <a:noFill/>
+                    <a:ln>
+                      <a:noFill/>
+                    </a:ln>
+                  </pic:spPr>
+                </pic:pic>
+              </a:graphicData>
+            </a:graphic>
+          </wp:inline>
+        </w:drawing>
+      </w:r>
+    </w:p>
+    <w:p>
+      <w:pPr>
+        <w:pStyle w:val="ListParagraph"/>
+        <w:jc w:val="center"/>
+        <w:rPr>
+          <w:sz w:val="24"/>
+        </w:rPr>
+      </w:pPr>
+      <w:r>
+        <w:rPr>
+          <w:sz w:val="32"/>
+          <w:szCs w:val="30"/>
+        </w:rPr>
+        <w:t>MATERIALS REQUIRED</w:t>
       </w:r>
     </w:p>
     <w:p>
@@ -1616,7 +1672,7 @@
           <w:sz w:val="24"/>
           <w:szCs w:val="30"/>
         </w:rPr>
-        <w:t>Arduino Uno</w:t>
+        <w:t>Sensor tag</w:t>
       </w:r>
     </w:p>
     <w:p>
@@ -1637,7 +1693,7 @@
           <w:sz w:val="24"/>
           <w:szCs w:val="30"/>
         </w:rPr>
-        <w:t>Raspberry Pi</w:t>
+        <w:t>Arduino Uno</w:t>
       </w:r>
     </w:p>
     <w:p>
@@ -1658,7 +1714,7 @@
           <w:sz w:val="24"/>
           <w:szCs w:val="30"/>
         </w:rPr>
-        <w:t>Connectors</w:t>
+        <w:t>Raspberry Pi</w:t>
       </w:r>
     </w:p>
     <w:p>
@@ -1679,7 +1735,7 @@
           <w:sz w:val="24"/>
           <w:szCs w:val="30"/>
         </w:rPr>
-        <w:t>NAO robot</w:t>
+        <w:t>Connectors</w:t>
       </w:r>
     </w:p>
     <w:p>
@@ -1700,6 +1756,27 @@
           <w:sz w:val="24"/>
           <w:szCs w:val="30"/>
         </w:rPr>
+        <w:t>NAO robot</w:t>
+      </w:r>
+    </w:p>
+    <w:p>
+      <w:pPr>
+        <w:pStyle w:val="ListParagraph"/>
+        <w:numPr>
+          <w:ilvl w:val="0"/>
+          <w:numId w:val="16"/>
+        </w:numPr>
+        <w:jc w:val="both"/>
+        <w:rPr>
+          <w:sz w:val="24"/>
+          <w:szCs w:val="30"/>
+        </w:rPr>
+      </w:pPr>
+      <w:r>
+        <w:rPr>
+          <w:sz w:val="24"/>
+          <w:szCs w:val="30"/>
+        </w:rPr>
         <w:t>Bread board</w:t>
       </w:r>
     </w:p>
@@ -1716,7 +1793,6 @@
           <w:sz w:val="32"/>
           <w:szCs w:val="30"/>
         </w:rPr>
-        <w:lastRenderedPageBreak/>
         <w:t>PLATFORM USED</w:t>
       </w:r>
     </w:p>
@@ -1791,10 +1867,6 @@
     <w:p>
       <w:pPr>
         <w:pStyle w:val="ListParagraph"/>
-      </w:pPr>
-    </w:p>
-    <w:p>
-      <w:pPr>
         <w:jc w:val="center"/>
         <w:rPr>
           <w:sz w:val="32"/>
@@ -1804,14 +1876,96 @@
         <w:rPr>
           <w:sz w:val="32"/>
         </w:rPr>
-        <w:t>CIRCUIT CONNECTON</w:t>
+        <w:t>CHOREGRAPHE FLOW</w:t>
+      </w:r>
+    </w:p>
+    <w:p>
+      <w:pPr>
+        <w:pStyle w:val="ListParagraph"/>
+      </w:pPr>
+    </w:p>
+    <w:p>
+      <w:pPr>
+        <w:jc w:val="center"/>
+        <w:rPr>
+          <w:sz w:val="24"/>
+        </w:rPr>
+      </w:pPr>
+      <w:r>
+        <w:rPr>
+          <w:noProof/>
+          <w:sz w:val="32"/>
+        </w:rPr>
+        <w:drawing>
+          <wp:inline distT="0" distB="0" distL="0" distR="0" wp14:anchorId="6D7793FC" wp14:editId="1F751B17">
+            <wp:extent cx="3581400" cy="2451116"/>
+            <wp:effectExtent l="0" t="0" r="0" b="6350"/>
+            <wp:docPr id="1" name="Picture 1" descr="C:\Users\zszqd\Documents\GitHub\CS5690-IoT-Robot\Assignment_4\Documentation\choregraphe_flow.png"/>
+            <wp:cNvGraphicFramePr>
+              <a:graphicFrameLocks xmlns:a="http://schemas.openxmlformats.org/drawingml/2006/main" noChangeAspect="1"/>
+            </wp:cNvGraphicFramePr>
+            <a:graphic xmlns:a="http://schemas.openxmlformats.org/drawingml/2006/main">
+              <a:graphicData uri="http://schemas.openxmlformats.org/drawingml/2006/picture">
+                <pic:pic xmlns:pic="http://schemas.openxmlformats.org/drawingml/2006/picture">
+                  <pic:nvPicPr>
+                    <pic:cNvPr id="0" name="Picture 1" descr="C:\Users\zszqd\Documents\GitHub\CS5690-IoT-Robot\Assignment_4\Documentation\choregraphe_flow.png"/>
+                    <pic:cNvPicPr>
+                      <a:picLocks noChangeAspect="1" noChangeArrowheads="1"/>
+                    </pic:cNvPicPr>
+                  </pic:nvPicPr>
+                  <pic:blipFill>
+                    <a:blip r:embed="rId7">
+                      <a:extLst>
+                        <a:ext uri="{28A0092B-C50C-407E-A947-70E740481C1C}">
+                          <a14:useLocalDpi xmlns:a14="http://schemas.microsoft.com/office/drawing/2010/main" val="0"/>
+                        </a:ext>
+                      </a:extLst>
+                    </a:blip>
+                    <a:srcRect/>
+                    <a:stretch>
+                      <a:fillRect/>
+                    </a:stretch>
+                  </pic:blipFill>
+                  <pic:spPr bwMode="auto">
+                    <a:xfrm>
+                      <a:off x="0" y="0"/>
+                      <a:ext cx="3593009" cy="2459062"/>
+                    </a:xfrm>
+                    <a:prstGeom prst="rect">
+                      <a:avLst/>
+                    </a:prstGeom>
+                    <a:noFill/>
+                    <a:ln>
+                      <a:noFill/>
+                    </a:ln>
+                  </pic:spPr>
+                </pic:pic>
+              </a:graphicData>
+            </a:graphic>
+          </wp:inline>
+        </w:drawing>
+      </w:r>
+    </w:p>
+    <w:p>
+      <w:pPr>
+        <w:jc w:val="center"/>
+        <w:rPr>
+          <w:sz w:val="32"/>
+        </w:rPr>
+      </w:pPr>
+      <w:r>
+        <w:rPr>
+          <w:sz w:val="32"/>
+        </w:rPr>
+        <w:lastRenderedPageBreak/>
+        <w:t>NODE-RED FLOW</w:t>
       </w:r>
     </w:p>
     <w:p>
       <w:pPr>
         <w:jc w:val="both"/>
         <w:rPr>
-          <w:sz w:val="32"/>
+          <w:sz w:val="24"/>
         </w:rPr>
       </w:pPr>
       <w:r>
@@ -1819,118 +1973,55 @@
           <w:noProof/>
           <w:sz w:val="24"/>
         </w:rPr>
-        <w:t>The cir</w:t>
-      </w:r>
-      <w:r>
-        <w:rPr>
-          <w:noProof/>
-          <w:sz w:val="24"/>
-        </w:rPr>
-        <w:t>cuit is connected as per figure:</w:t>
-      </w:r>
-    </w:p>
-    <w:p>
-      <w:pPr>
-        <w:keepNext/>
-        <w:jc w:val="center"/>
-      </w:pPr>
-    </w:p>
-    <w:p>
-      <w:pPr>
-        <w:jc w:val="center"/>
-        <w:rPr>
-          <w:sz w:val="28"/>
-        </w:rPr>
-      </w:pPr>
-    </w:p>
-    <w:p>
-      <w:pPr>
-        <w:jc w:val="center"/>
-        <w:rPr>
-          <w:sz w:val="32"/>
-        </w:rPr>
-      </w:pPr>
-      <w:r>
-        <w:rPr>
-          <w:sz w:val="32"/>
-        </w:rPr>
-        <w:t>NODE-RED FLOW</w:t>
-      </w:r>
-    </w:p>
-    <w:p>
-      <w:pPr>
-        <w:jc w:val="both"/>
-        <w:rPr>
-          <w:sz w:val="24"/>
-        </w:rPr>
-      </w:pPr>
-      <w:r>
-        <w:rPr>
-          <w:sz w:val="24"/>
-        </w:rPr>
-        <w:t>The flow made in node-red is given below:</w:t>
-      </w:r>
-    </w:p>
-    <w:p>
-      <w:pPr>
-        <w:jc w:val="center"/>
-        <w:rPr>
-          <w:sz w:val="32"/>
-        </w:rPr>
-      </w:pPr>
-      <w:r>
-        <w:rPr>
-          <w:sz w:val="32"/>
-        </w:rPr>
-        <w:t>CHOREGRAPHE</w:t>
-      </w:r>
-      <w:r>
-        <w:rPr>
-          <w:sz w:val="32"/>
-        </w:rPr>
-        <w:t xml:space="preserve"> FLOW</w:t>
-      </w:r>
-    </w:p>
-    <w:p>
-      <w:pPr>
-        <w:jc w:val="both"/>
-        <w:rPr>
-          <w:sz w:val="24"/>
-        </w:rPr>
-      </w:pPr>
-      <w:r>
-        <w:rPr>
-          <w:sz w:val="24"/>
-        </w:rPr>
-        <w:t>The flow</w:t>
-      </w:r>
-      <w:r>
-        <w:rPr>
-          <w:sz w:val="24"/>
-        </w:rPr>
-        <w:t xml:space="preserve"> made in </w:t>
-      </w:r>
-      <w:proofErr w:type="spellStart"/>
-      <w:r>
-        <w:rPr>
-          <w:sz w:val="24"/>
-        </w:rPr>
-        <w:t>choregraphe</w:t>
-      </w:r>
-      <w:proofErr w:type="spellEnd"/>
-      <w:r>
-        <w:rPr>
-          <w:sz w:val="24"/>
-        </w:rPr>
-        <w:t xml:space="preserve"> is given below:</w:t>
-      </w:r>
-    </w:p>
-    <w:p>
-      <w:pPr>
-        <w:rPr>
-          <w:sz w:val="32"/>
-        </w:rPr>
-      </w:pPr>
+        <w:drawing>
+          <wp:inline distT="0" distB="0" distL="0" distR="0">
+            <wp:extent cx="5943600" cy="3343275"/>
+            <wp:effectExtent l="0" t="0" r="0" b="0"/>
+            <wp:docPr id="3" name="Picture 3" descr="C:\Users\zszqd\Documents\GitHub\CS5690-IoT-Robot\Assignment_4\Documentation\node_red_flow.png"/>
+            <wp:cNvGraphicFramePr>
+              <a:graphicFrameLocks xmlns:a="http://schemas.openxmlformats.org/drawingml/2006/main" noChangeAspect="1"/>
+            </wp:cNvGraphicFramePr>
+            <a:graphic xmlns:a="http://schemas.openxmlformats.org/drawingml/2006/main">
+              <a:graphicData uri="http://schemas.openxmlformats.org/drawingml/2006/picture">
+                <pic:pic xmlns:pic="http://schemas.openxmlformats.org/drawingml/2006/picture">
+                  <pic:nvPicPr>
+                    <pic:cNvPr id="0" name="Picture 3" descr="C:\Users\zszqd\Documents\GitHub\CS5690-IoT-Robot\Assignment_4\Documentation\node_red_flow.png"/>
+                    <pic:cNvPicPr>
+                      <a:picLocks noChangeAspect="1" noChangeArrowheads="1"/>
+                    </pic:cNvPicPr>
+                  </pic:nvPicPr>
+                  <pic:blipFill>
+                    <a:blip r:embed="rId8" cstate="print">
+                      <a:extLst>
+                        <a:ext uri="{28A0092B-C50C-407E-A947-70E740481C1C}">
+                          <a14:useLocalDpi xmlns:a14="http://schemas.microsoft.com/office/drawing/2010/main" val="0"/>
+                        </a:ext>
+                      </a:extLst>
+                    </a:blip>
+                    <a:srcRect/>
+                    <a:stretch>
+                      <a:fillRect/>
+                    </a:stretch>
+                  </pic:blipFill>
+                  <pic:spPr bwMode="auto">
+                    <a:xfrm>
+                      <a:off x="0" y="0"/>
+                      <a:ext cx="5943600" cy="3343275"/>
+                    </a:xfrm>
+                    <a:prstGeom prst="rect">
+                      <a:avLst/>
+                    </a:prstGeom>
+                    <a:noFill/>
+                    <a:ln>
+                      <a:noFill/>
+                    </a:ln>
+                  </pic:spPr>
+                </pic:pic>
+              </a:graphicData>
+            </a:graphic>
+          </wp:inline>
+        </w:drawing>
+      </w:r>
     </w:p>
     <w:p>
       <w:pPr>
@@ -2235,72 +2326,92 @@
         <w:rPr>
           <w:sz w:val="24"/>
         </w:rPr>
+        <w:t xml:space="preserve">This assignment integrates </w:t>
+      </w:r>
+      <w:r>
+        <w:rPr>
+          <w:sz w:val="24"/>
+        </w:rPr>
+        <w:t xml:space="preserve">of all the ICPs done during the </w:t>
+      </w:r>
+      <w:r>
+        <w:rPr>
+          <w:sz w:val="24"/>
+        </w:rPr>
+        <w:t>previous</w:t>
+      </w:r>
+      <w:r>
+        <w:rPr>
+          <w:sz w:val="24"/>
+        </w:rPr>
+        <w:t xml:space="preserve"> three weeks</w:t>
+      </w:r>
+      <w:r>
+        <w:rPr>
+          <w:sz w:val="24"/>
+        </w:rPr>
+        <w:t xml:space="preserve"> along with the project</w:t>
+      </w:r>
+      <w:r>
+        <w:rPr>
+          <w:sz w:val="24"/>
+        </w:rPr>
+        <w:t xml:space="preserve">. During this assignment, we were able to </w:t>
+      </w:r>
+      <w:r>
+        <w:rPr>
+          <w:sz w:val="24"/>
+        </w:rPr>
+        <w:t>create a</w:t>
+      </w:r>
+      <w:r>
+        <w:rPr>
+          <w:sz w:val="24"/>
+        </w:rPr>
+        <w:t>n</w:t>
+      </w:r>
+      <w:r>
+        <w:rPr>
+          <w:sz w:val="24"/>
+        </w:rPr>
+        <w:t xml:space="preserve"> </w:t>
+      </w:r>
+      <w:proofErr w:type="spellStart"/>
+      <w:r>
+        <w:rPr>
+          <w:sz w:val="24"/>
+        </w:rPr>
+        <w:t>IoT</w:t>
+      </w:r>
+      <w:proofErr w:type="spellEnd"/>
+      <w:r>
+        <w:rPr>
+          <w:sz w:val="24"/>
+        </w:rPr>
+        <w:t xml:space="preserve"> smart home application with the NAO robot. Also the fire detection was also integrated with NAO robot. </w:t>
+      </w:r>
+    </w:p>
+    <w:p>
+      <w:pPr>
+        <w:jc w:val="both"/>
+        <w:rPr>
+          <w:sz w:val="24"/>
+        </w:rPr>
+      </w:pPr>
+    </w:p>
+    <w:p>
+      <w:pPr>
+        <w:jc w:val="center"/>
+        <w:rPr>
+          <w:sz w:val="32"/>
+        </w:rPr>
+      </w:pPr>
+      <w:r>
+        <w:rPr>
+          <w:sz w:val="32"/>
+        </w:rPr>
         <w:lastRenderedPageBreak/>
-        <w:t xml:space="preserve">This assignment integrates </w:t>
-      </w:r>
-      <w:r>
-        <w:rPr>
-          <w:sz w:val="24"/>
-        </w:rPr>
-        <w:t xml:space="preserve">of all the ICPs done during the </w:t>
-      </w:r>
-      <w:r>
-        <w:rPr>
-          <w:sz w:val="24"/>
-        </w:rPr>
-        <w:t>previous</w:t>
-      </w:r>
-      <w:r>
-        <w:rPr>
-          <w:sz w:val="24"/>
-        </w:rPr>
-        <w:t xml:space="preserve"> three weeks</w:t>
-      </w:r>
-      <w:r>
-        <w:rPr>
-          <w:sz w:val="24"/>
-        </w:rPr>
-        <w:t xml:space="preserve"> along with the project</w:t>
-      </w:r>
-      <w:r>
-        <w:rPr>
-          <w:sz w:val="24"/>
-        </w:rPr>
-        <w:t xml:space="preserve">. During this assignment, we were able to </w:t>
-      </w:r>
-      <w:r>
-        <w:rPr>
-          <w:sz w:val="24"/>
-        </w:rPr>
-        <w:t xml:space="preserve">create </w:t>
-      </w:r>
-      <w:proofErr w:type="gramStart"/>
-      <w:r>
-        <w:rPr>
-          <w:sz w:val="24"/>
-        </w:rPr>
-        <w:t>a</w:t>
-      </w:r>
-      <w:proofErr w:type="gramEnd"/>
-      <w:r>
-        <w:rPr>
-          <w:sz w:val="24"/>
-        </w:rPr>
-        <w:t xml:space="preserve"> </w:t>
-      </w:r>
-      <w:proofErr w:type="spellStart"/>
-      <w:r>
-        <w:rPr>
-          <w:sz w:val="24"/>
-        </w:rPr>
-        <w:t>IoT</w:t>
-      </w:r>
-      <w:proofErr w:type="spellEnd"/>
-      <w:r>
-        <w:rPr>
-          <w:sz w:val="24"/>
-        </w:rPr>
-        <w:t xml:space="preserve"> smart home application with the NAO robot. Also the fire detection was also integrated with NAO robot. </w:t>
+        <w:t>LINKS</w:t>
       </w:r>
     </w:p>
     <w:p>
@@ -2310,82 +2421,28 @@
           <w:sz w:val="24"/>
         </w:rPr>
       </w:pPr>
-    </w:p>
-    <w:p>
-      <w:pPr>
-        <w:jc w:val="center"/>
-        <w:rPr>
-          <w:sz w:val="32"/>
-        </w:rPr>
-      </w:pPr>
-      <w:bookmarkStart w:id="0" w:name="_GoBack"/>
-      <w:bookmarkEnd w:id="0"/>
-      <w:r>
-        <w:rPr>
-          <w:sz w:val="32"/>
-        </w:rPr>
-        <w:t>LINKS</w:t>
+      <w:r>
+        <w:rPr>
+          <w:sz w:val="24"/>
+        </w:rPr>
+        <w:t xml:space="preserve">GitHub Link: </w:t>
       </w:r>
     </w:p>
     <w:p>
       <w:pPr>
         <w:jc w:val="both"/>
         <w:rPr>
-          <w:sz w:val="24"/>
-        </w:rPr>
-      </w:pPr>
-      <w:r>
-        <w:rPr>
-          <w:sz w:val="24"/>
-        </w:rPr>
-        <w:t xml:space="preserve">GitHub Link: </w:t>
-      </w:r>
-    </w:p>
-    <w:p>
-      <w:pPr>
-        <w:jc w:val="both"/>
-        <w:rPr>
           <w:rStyle w:val="Hyperlink"/>
           <w:sz w:val="24"/>
         </w:rPr>
       </w:pPr>
-      <w:r>
-        <w:rPr>
-          <w:rStyle w:val="Hyperlink"/>
-          <w:sz w:val="24"/>
-        </w:rPr>
-        <w:t>https://github.com/farid7666/CS5690-IoT-Robot/tree/master/Assignment_3</w:t>
-      </w:r>
-    </w:p>
-    <w:p>
-      <w:pPr>
-        <w:jc w:val="both"/>
-        <w:rPr>
-          <w:sz w:val="24"/>
-        </w:rPr>
-      </w:pPr>
-      <w:r>
-        <w:rPr>
-          <w:sz w:val="24"/>
-        </w:rPr>
-        <w:t>GitHub Wiki Link:</w:t>
-      </w:r>
-    </w:p>
-    <w:p>
-      <w:pPr>
-        <w:jc w:val="both"/>
-        <w:rPr>
-          <w:rStyle w:val="Hyperlink"/>
-          <w:sz w:val="24"/>
-        </w:rPr>
-      </w:pPr>
-      <w:hyperlink r:id="rId6" w:history="1">
+      <w:hyperlink r:id="rId9" w:history="1">
         <w:r>
           <w:rPr>
             <w:rStyle w:val="Hyperlink"/>
             <w:sz w:val="24"/>
           </w:rPr>
-          <w:t>https://github.com/farid7666/CS5690-IoT-Robot/wiki/Lab-%233</w:t>
+          <w:t>https://github.com/farid7666/CS5690-IoT-Robot/tree/master/Assignment_4</w:t>
         </w:r>
       </w:hyperlink>
     </w:p>
@@ -2400,7 +2457,7 @@
         <w:rPr>
           <w:sz w:val="24"/>
         </w:rPr>
-        <w:t xml:space="preserve">Video link: </w:t>
+        <w:t>GitHub Wiki Link:</w:t>
       </w:r>
     </w:p>
     <w:p>
@@ -2411,58 +2468,13 @@
           <w:sz w:val="24"/>
         </w:rPr>
       </w:pPr>
-      <w:r>
-        <w:rPr>
-          <w:rStyle w:val="Hyperlink"/>
-          <w:sz w:val="24"/>
-        </w:rPr>
-        <w:t>https://www.youtube.com/watch?v=YGa_81UVn70&amp;fbclid=IwAR1twwCk74GYmtI_ccECp0TOpFD2MwKFsLsqg2iIRXs2qdyGYwXStb1HofA</w:t>
-      </w:r>
-    </w:p>
-    <w:p>
-      <w:pPr>
-        <w:jc w:val="both"/>
-        <w:rPr>
-          <w:rStyle w:val="Hyperlink"/>
-          <w:color w:val="auto"/>
-          <w:sz w:val="24"/>
-          <w:u w:val="none"/>
-        </w:rPr>
-      </w:pPr>
-      <w:r>
-        <w:rPr>
-          <w:rStyle w:val="Hyperlink"/>
-          <w:color w:val="auto"/>
-          <w:sz w:val="24"/>
-          <w:u w:val="none"/>
-        </w:rPr>
-        <w:t xml:space="preserve">Source </w:t>
-      </w:r>
-      <w:r>
-        <w:rPr>
-          <w:rStyle w:val="Hyperlink"/>
-          <w:color w:val="auto"/>
-          <w:sz w:val="24"/>
-          <w:u w:val="none"/>
-        </w:rPr>
-        <w:t>Code Link:</w:t>
-      </w:r>
-    </w:p>
-    <w:p>
-      <w:pPr>
-        <w:jc w:val="both"/>
-        <w:rPr>
-          <w:rStyle w:val="Hyperlink"/>
-          <w:sz w:val="24"/>
-        </w:rPr>
-      </w:pPr>
-      <w:hyperlink r:id="rId7" w:history="1">
+      <w:hyperlink r:id="rId10" w:history="1">
         <w:r>
           <w:rPr>
             <w:rStyle w:val="Hyperlink"/>
             <w:sz w:val="24"/>
           </w:rPr>
-          <w:t>https://github.com/farid7666/CS5690-IoT-Robot/tree/master/Assignment_3/Source%20code</w:t>
+          <w:t>https://github.com/farid7666/CS5690-IoT-Robot/wiki/Lab-%234</w:t>
         </w:r>
       </w:hyperlink>
     </w:p>
@@ -2473,6 +2485,74 @@
           <w:sz w:val="24"/>
         </w:rPr>
       </w:pPr>
+      <w:r>
+        <w:rPr>
+          <w:sz w:val="24"/>
+        </w:rPr>
+        <w:t xml:space="preserve">Video link: </w:t>
+      </w:r>
+    </w:p>
+    <w:p>
+      <w:pPr>
+        <w:jc w:val="both"/>
+        <w:rPr>
+          <w:rStyle w:val="Hyperlink"/>
+          <w:sz w:val="24"/>
+        </w:rPr>
+      </w:pPr>
+      <w:hyperlink r:id="rId11" w:history="1">
+        <w:r>
+          <w:rPr>
+            <w:rStyle w:val="Hyperlink"/>
+            <w:sz w:val="24"/>
+          </w:rPr>
+          <w:t>https://www.youtube.com/watch?v=lywyrAjXFtI&amp;feature=share&amp;fbclid=IwAR1FNPT9GrpK7yKCJS_muhSAPXXbK8-YQnLrZsEZWmzr5B-yAFCuHquUmsI</w:t>
+        </w:r>
+      </w:hyperlink>
+    </w:p>
+    <w:p>
+      <w:pPr>
+        <w:jc w:val="both"/>
+        <w:rPr>
+          <w:rStyle w:val="Hyperlink"/>
+          <w:color w:val="auto"/>
+          <w:sz w:val="24"/>
+          <w:u w:val="none"/>
+        </w:rPr>
+      </w:pPr>
+      <w:r>
+        <w:rPr>
+          <w:rStyle w:val="Hyperlink"/>
+          <w:color w:val="auto"/>
+          <w:sz w:val="24"/>
+          <w:u w:val="none"/>
+        </w:rPr>
+        <w:t xml:space="preserve">Source </w:t>
+      </w:r>
+      <w:r>
+        <w:rPr>
+          <w:rStyle w:val="Hyperlink"/>
+          <w:color w:val="auto"/>
+          <w:sz w:val="24"/>
+          <w:u w:val="none"/>
+        </w:rPr>
+        <w:t>Code Link:</w:t>
+      </w:r>
+    </w:p>
+    <w:p>
+      <w:pPr>
+        <w:jc w:val="both"/>
+        <w:rPr>
+          <w:sz w:val="24"/>
+        </w:rPr>
+      </w:pPr>
+      <w:r>
+        <w:rPr>
+          <w:rStyle w:val="Hyperlink"/>
+          <w:sz w:val="24"/>
+        </w:rPr>
+        <w:t>https://github.com/farid7666/CS5690-IoT-Robot/tree/master/Assignment_4/Source%20code</w:t>
+      </w:r>
       <w:r>
         <w:rPr>
           <w:sz w:val="24"/>
